--- a/CR/P8/Planeacion/Requerimientos.docx
+++ b/CR/P8/Planeacion/Requerimientos.docx
@@ -138,6 +138,652 @@
           <w:lang w:val="es-ES_tradnl"/>
         </w:rPr>
       </w:pPr>
+    </w:p>
+    <w:p>
+      <w:pPr>
+        <w:rPr>
+          <w:lang w:val="es-ES_tradnl"/>
+        </w:rPr>
+      </w:pPr>
+    </w:p>
+    <w:tbl>
+      <w:tblPr>
+        <w:tblW w:w="8969" w:type="dxa"/>
+        <w:tblLayout w:type="fixed"/>
+        <w:tblCellMar>
+          <w:left w:w="180" w:type="dxa"/>
+          <w:right w:w="180" w:type="dxa"/>
+        </w:tblCellMar>
+        <w:tblLook w:val="0000" w:firstRow="0" w:lastRow="0" w:firstColumn="0" w:lastColumn="0" w:noHBand="0" w:noVBand="0"/>
+      </w:tblPr>
+      <w:tblGrid>
+        <w:gridCol w:w="2340"/>
+        <w:gridCol w:w="6629"/>
+      </w:tblGrid>
+      <w:tr>
+        <w:tc>
+          <w:tcPr>
+            <w:tcW w:w="2340" w:type="dxa"/>
+          </w:tcPr>
+          <w:p>
+            <w:pPr>
+              <w:pStyle w:val="Blocklabel"/>
+              <w:ind w:right="0"/>
+              <w:rPr>
+                <w:lang w:val="es-ES_tradnl"/>
+              </w:rPr>
+            </w:pPr>
+            <w:r>
+              <w:rPr>
+                <w:lang w:val="es-ES_tradnl"/>
+              </w:rPr>
+              <w:t>C</w:t>
+            </w:r>
+            <w:r>
+              <w:rPr>
+                <w:lang w:val="es-ES_tradnl"/>
+              </w:rPr>
+              <w:t>onfirmar transacción.</w:t>
+            </w:r>
+          </w:p>
+        </w:tc>
+        <w:tc>
+          <w:tcPr>
+            <w:tcW w:w="6629" w:type="dxa"/>
+          </w:tcPr>
+          <w:p>
+            <w:pPr>
+              <w:pStyle w:val="BlocktextChar"/>
+              <w:rPr>
+                <w:noProof w:val="0"/>
+                <w:lang w:val="es-ES_tradnl"/>
+              </w:rPr>
+            </w:pPr>
+            <w:r>
+              <w:rPr>
+                <w:noProof w:val="0"/>
+                <w:lang w:val="es-ES_tradnl"/>
+              </w:rPr>
+              <w:t>Actualmente el MPLA</w:t>
+            </w:r>
+            <w:r>
+              <w:rPr>
+                <w:noProof w:val="0"/>
+                <w:lang w:val="es-ES_tradnl"/>
+              </w:rPr>
+              <w:t xml:space="preserve"> usa el proceso de confirma transacción</w:t>
+            </w:r>
+            <w:r>
+              <w:rPr>
+                <w:noProof w:val="0"/>
+                <w:lang w:val="es-ES_tradnl"/>
+              </w:rPr>
+              <w:t xml:space="preserve"> para calcular la comisión a cobrar y envió del valor de facturación.</w:t>
+            </w:r>
+          </w:p>
+          <w:p>
+            <w:pPr>
+              <w:pStyle w:val="BlocktextChar"/>
+              <w:rPr>
+                <w:noProof w:val="0"/>
+                <w:lang w:val="es-ES_tradnl"/>
+              </w:rPr>
+            </w:pPr>
+            <w:r>
+              <w:rPr>
+                <w:noProof w:val="0"/>
+                <w:lang w:val="es-ES_tradnl"/>
+              </w:rPr>
+              <w:t>Sin embargo este procesos no esta centralizado y no es único.</w:t>
+            </w:r>
+          </w:p>
+          <w:p>
+            <w:pPr>
+              <w:pStyle w:val="BlocktextChar"/>
+              <w:rPr>
+                <w:noProof w:val="0"/>
+                <w:lang w:val="es-ES_tradnl"/>
+              </w:rPr>
+            </w:pPr>
+            <w:r>
+              <w:rPr>
+                <w:noProof w:val="0"/>
+                <w:lang w:val="es-ES_tradnl"/>
+              </w:rPr>
+              <w:t>Para esta implementación se pretende consolidar un único subproceso que permita:</w:t>
+            </w:r>
+          </w:p>
+          <w:p>
+            <w:pPr>
+              <w:pStyle w:val="BlocktextChar"/>
+              <w:numPr>
+                <w:ilvl w:val="0"/>
+                <w:numId w:val="2"/>
+              </w:numPr>
+              <w:rPr>
+                <w:noProof w:val="0"/>
+                <w:lang w:val="es-ES_tradnl"/>
+              </w:rPr>
+            </w:pPr>
+            <w:r>
+              <w:rPr>
+                <w:noProof w:val="0"/>
+                <w:lang w:val="es-ES_tradnl"/>
+              </w:rPr>
+              <w:t>Consultar la comisión del cliente</w:t>
+            </w:r>
+          </w:p>
+          <w:p>
+            <w:pPr>
+              <w:pStyle w:val="BlocktextChar"/>
+              <w:numPr>
+                <w:ilvl w:val="0"/>
+                <w:numId w:val="2"/>
+              </w:numPr>
+              <w:rPr>
+                <w:noProof w:val="0"/>
+                <w:lang w:val="es-ES_tradnl"/>
+              </w:rPr>
+            </w:pPr>
+            <w:r>
+              <w:rPr>
+                <w:noProof w:val="0"/>
+                <w:lang w:val="es-ES_tradnl"/>
+              </w:rPr>
+              <w:t>Consultar el historial de transacciones</w:t>
+            </w:r>
+          </w:p>
+          <w:p>
+            <w:pPr>
+              <w:pStyle w:val="BlocktextChar"/>
+              <w:numPr>
+                <w:ilvl w:val="0"/>
+                <w:numId w:val="2"/>
+              </w:numPr>
+              <w:rPr>
+                <w:noProof w:val="0"/>
+                <w:lang w:val="es-ES_tradnl"/>
+              </w:rPr>
+            </w:pPr>
+            <w:r>
+              <w:rPr>
+                <w:noProof w:val="0"/>
+                <w:lang w:val="es-ES_tradnl"/>
+              </w:rPr>
+              <w:t>Recalcular el descuento en la transacción.</w:t>
+            </w:r>
+          </w:p>
+          <w:p>
+            <w:pPr>
+              <w:pStyle w:val="BlocktextChar"/>
+              <w:rPr>
+                <w:noProof w:val="0"/>
+                <w:lang w:val="es-ES_tradnl"/>
+              </w:rPr>
+            </w:pPr>
+            <w:r>
+              <w:rPr>
+                <w:noProof w:val="0"/>
+                <w:lang w:val="es-ES_tradnl"/>
+              </w:rPr>
+              <w:t>Este subproceso es usado en los siguientes procesos:</w:t>
+            </w:r>
+          </w:p>
+          <w:p>
+            <w:pPr>
+              <w:pStyle w:val="BlocktextChar"/>
+              <w:numPr>
+                <w:ilvl w:val="0"/>
+                <w:numId w:val="1"/>
+              </w:numPr>
+              <w:rPr>
+                <w:noProof w:val="0"/>
+                <w:lang w:val="es-ES_tradnl"/>
+              </w:rPr>
+            </w:pPr>
+            <w:r>
+              <w:rPr>
+                <w:noProof w:val="0"/>
+                <w:lang w:val="es-ES_tradnl"/>
+              </w:rPr>
+              <w:t>Proceso de replicación PRICAT</w:t>
+            </w:r>
+          </w:p>
+          <w:p>
+            <w:pPr>
+              <w:pStyle w:val="BlocktextChar"/>
+              <w:numPr>
+                <w:ilvl w:val="0"/>
+                <w:numId w:val="1"/>
+              </w:numPr>
+              <w:rPr>
+                <w:noProof w:val="0"/>
+                <w:lang w:val="es-ES_tradnl"/>
+              </w:rPr>
+            </w:pPr>
+            <w:r>
+              <w:rPr>
+                <w:noProof w:val="0"/>
+                <w:lang w:val="es-ES_tradnl"/>
+              </w:rPr>
+              <w:t>Proceso generación de orden de comprar</w:t>
+            </w:r>
+          </w:p>
+          <w:p>
+            <w:pPr>
+              <w:pStyle w:val="BlocktextChar"/>
+              <w:numPr>
+                <w:ilvl w:val="0"/>
+                <w:numId w:val="1"/>
+              </w:numPr>
+              <w:rPr>
+                <w:noProof w:val="0"/>
+                <w:lang w:val="es-ES_tradnl"/>
+              </w:rPr>
+            </w:pPr>
+            <w:r>
+              <w:rPr>
+                <w:noProof w:val="0"/>
+                <w:lang w:val="es-ES_tradnl"/>
+              </w:rPr>
+              <w:t>Proceso de solicitud de cotización</w:t>
+            </w:r>
+          </w:p>
+          <w:p>
+            <w:pPr>
+              <w:pStyle w:val="BlocktextChar"/>
+              <w:numPr>
+                <w:ilvl w:val="0"/>
+                <w:numId w:val="1"/>
+              </w:numPr>
+              <w:rPr>
+                <w:noProof w:val="0"/>
+                <w:lang w:val="es-ES_tradnl"/>
+              </w:rPr>
+            </w:pPr>
+            <w:r>
+              <w:rPr>
+                <w:noProof w:val="0"/>
+                <w:lang w:val="es-ES_tradnl"/>
+              </w:rPr>
+              <w:t>Proceso de cruce de bolsa.</w:t>
+            </w:r>
+          </w:p>
+        </w:tc>
+      </w:tr>
+    </w:tbl>
+    <w:p>
+      <w:pPr>
+        <w:rPr>
+          <w:lang w:val="es-ES_tradnl"/>
+        </w:rPr>
+      </w:pPr>
+      <w:r>
+        <w:rPr>
+          <w:lang w:val="es-ES_tradnl"/>
+        </w:rPr>
+        <w:t>Este proceso debe tener las siguientes actividades</w:t>
+      </w:r>
+    </w:p>
+    <w:p>
+      <w:pPr>
+        <w:rPr>
+          <w:lang w:val="es-ES_tradnl"/>
+        </w:rPr>
+      </w:pPr>
+      <w:r>
+        <w:rPr>
+          <w:lang w:val="es-ES_tradnl"/>
+        </w:rPr>
+        <w:t xml:space="preserve">Consultar la </w:t>
+      </w:r>
+      <w:r>
+        <w:rPr>
+          <w:lang w:val="es-ES_tradnl"/>
+        </w:rPr>
+        <w:t>comisión</w:t>
+      </w:r>
+      <w:r>
+        <w:rPr>
+          <w:lang w:val="es-ES_tradnl"/>
+        </w:rPr>
+        <w:t xml:space="preserve"> que tiene el cliente, debido a que se quiere tener un trato pref</w:t>
+      </w:r>
+      <w:r>
+        <w:rPr>
+          <w:lang w:val="es-ES_tradnl"/>
+        </w:rPr>
+        <w:t>eren</w:t>
+      </w:r>
+      <w:r>
+        <w:rPr>
+          <w:lang w:val="es-ES_tradnl"/>
+        </w:rPr>
+        <w:t>cial con los clientes que tengan un al</w:t>
+      </w:r>
+      <w:r>
+        <w:rPr>
+          <w:lang w:val="es-ES_tradnl"/>
+        </w:rPr>
+        <w:t>to nivel de transacciones en los últimos 6 meses</w:t>
+      </w:r>
+      <w:r>
+        <w:rPr>
+          <w:lang w:val="es-ES_tradnl"/>
+        </w:rPr>
+        <w:t>;</w:t>
+      </w:r>
+      <w:r>
+        <w:rPr>
+          <w:lang w:val="es-ES_tradnl"/>
+        </w:rPr>
+        <w:t xml:space="preserve"> para estos se debe realizar un </w:t>
+      </w:r>
+      <w:r>
+        <w:rPr>
+          <w:lang w:val="es-ES_tradnl"/>
+        </w:rPr>
+        <w:t>ajuste</w:t>
+      </w:r>
+      <w:r>
+        <w:rPr>
+          <w:lang w:val="es-ES_tradnl"/>
+        </w:rPr>
+        <w:t xml:space="preserve"> </w:t>
+      </w:r>
+      <w:r>
+        <w:rPr>
+          <w:lang w:val="es-ES_tradnl"/>
+        </w:rPr>
+        <w:t>al proceso.</w:t>
+      </w:r>
+    </w:p>
+    <w:p>
+      <w:pPr>
+        <w:rPr>
+          <w:lang w:val="es-ES_tradnl"/>
+        </w:rPr>
+      </w:pPr>
+      <w:r>
+        <w:rPr>
+          <w:lang w:val="es-ES_tradnl"/>
+        </w:rPr>
+        <w:t xml:space="preserve">Eliminar de los procesos </w:t>
+      </w:r>
+    </w:p>
+    <w:p>
+      <w:pPr>
+        <w:rPr>
+          <w:lang w:val="es-ES_tradnl"/>
+        </w:rPr>
+      </w:pPr>
+      <w:r>
+        <w:rPr>
+          <w:lang w:val="es-ES_tradnl"/>
+        </w:rPr>
+        <w:tab/>
+      </w:r>
+      <w:r>
+        <w:rPr>
+          <w:lang w:val="es-ES_tradnl"/>
+        </w:rPr>
+        <w:t>Orden de compra</w:t>
+      </w:r>
+    </w:p>
+    <w:p>
+      <w:pPr>
+        <w:rPr>
+          <w:lang w:val="es-ES_tradnl"/>
+        </w:rPr>
+      </w:pPr>
+      <w:r>
+        <w:rPr>
+          <w:lang w:val="es-ES_tradnl"/>
+        </w:rPr>
+        <w:tab/>
+      </w:r>
+      <w:proofErr w:type="spellStart"/>
+      <w:r>
+        <w:rPr>
+          <w:lang w:val="es-ES_tradnl"/>
+        </w:rPr>
+        <w:t>Replicacion</w:t>
+      </w:r>
+      <w:proofErr w:type="spellEnd"/>
+      <w:r>
+        <w:rPr>
+          <w:lang w:val="es-ES_tradnl"/>
+        </w:rPr>
+        <w:t xml:space="preserve"> del </w:t>
+      </w:r>
+      <w:r>
+        <w:rPr>
+          <w:lang w:val="es-ES_tradnl"/>
+        </w:rPr>
+        <w:t>PRICAT</w:t>
+      </w:r>
+    </w:p>
+    <w:p>
+      <w:pPr>
+        <w:rPr>
+          <w:lang w:val="es-ES_tradnl"/>
+        </w:rPr>
+      </w:pPr>
+      <w:r>
+        <w:rPr>
+          <w:lang w:val="es-ES_tradnl"/>
+        </w:rPr>
+        <w:tab/>
+        <w:t>RFB</w:t>
+      </w:r>
+    </w:p>
+    <w:p>
+      <w:pPr>
+        <w:rPr>
+          <w:lang w:val="es-ES_tradnl"/>
+        </w:rPr>
+      </w:pPr>
+      <w:r>
+        <w:rPr>
+          <w:lang w:val="es-ES_tradnl"/>
+        </w:rPr>
+        <w:tab/>
+        <w:t>RFQ</w:t>
+      </w:r>
+    </w:p>
+    <w:p>
+      <w:pPr>
+        <w:rPr>
+          <w:lang w:val="es-ES_tradnl"/>
+        </w:rPr>
+      </w:pPr>
+    </w:p>
+    <w:tbl>
+      <w:tblPr>
+        <w:tblStyle w:val="TableGrid"/>
+        <w:tblW w:w="0" w:type="auto"/>
+        <w:tblLook w:val="04A0" w:firstRow="1" w:lastRow="0" w:firstColumn="1" w:lastColumn="0" w:noHBand="0" w:noVBand="1"/>
+      </w:tblPr>
+      <w:tblGrid>
+        <w:gridCol w:w="2952"/>
+        <w:gridCol w:w="2952"/>
+        <w:gridCol w:w="2952"/>
+      </w:tblGrid>
+      <w:tr>
+        <w:tc>
+          <w:tcPr>
+            <w:tcW w:w="2952" w:type="dxa"/>
+          </w:tcPr>
+          <w:p>
+            <w:pPr>
+              <w:rPr>
+                <w:lang w:val="es-ES_tradnl"/>
+              </w:rPr>
+            </w:pPr>
+            <w:r>
+              <w:rPr>
+                <w:lang w:val="es-ES_tradnl"/>
+              </w:rPr>
+              <w:t>Tecnología</w:t>
+            </w:r>
+          </w:p>
+        </w:tc>
+        <w:tc>
+          <w:tcPr>
+            <w:tcW w:w="2952" w:type="dxa"/>
+          </w:tcPr>
+          <w:p>
+            <w:pPr>
+              <w:rPr>
+                <w:lang w:val="es-ES_tradnl"/>
+              </w:rPr>
+            </w:pPr>
+            <w:r>
+              <w:rPr>
+                <w:lang w:val="es-ES_tradnl"/>
+              </w:rPr>
+              <w:t>Nuevos Actualizar</w:t>
+            </w:r>
+          </w:p>
+        </w:tc>
+        <w:tc>
+          <w:tcPr>
+            <w:tcW w:w="2952" w:type="dxa"/>
+          </w:tcPr>
+          <w:p>
+            <w:pPr>
+              <w:rPr>
+                <w:lang w:val="es-ES_tradnl"/>
+              </w:rPr>
+            </w:pPr>
+            <w:r>
+              <w:rPr>
+                <w:lang w:val="es-ES_tradnl"/>
+              </w:rPr>
+              <w:t>Eliminar</w:t>
+            </w:r>
+          </w:p>
+        </w:tc>
+      </w:tr>
+      <w:tr>
+        <w:tc>
+          <w:tcPr>
+            <w:tcW w:w="2952" w:type="dxa"/>
+          </w:tcPr>
+          <w:p>
+            <w:pPr>
+              <w:rPr>
+                <w:lang w:val="es-ES_tradnl"/>
+              </w:rPr>
+            </w:pPr>
+            <w:r>
+              <w:rPr>
+                <w:lang w:val="es-ES_tradnl"/>
+              </w:rPr>
+              <w:t>BPEL</w:t>
+            </w:r>
+          </w:p>
+        </w:tc>
+        <w:tc>
+          <w:tcPr>
+            <w:tcW w:w="2952" w:type="dxa"/>
+          </w:tcPr>
+          <w:p>
+            <w:pPr>
+              <w:rPr>
+                <w:lang w:val="es-ES_tradnl"/>
+              </w:rPr>
+            </w:pPr>
+            <w:r>
+              <w:rPr>
+                <w:lang w:val="es-ES_tradnl"/>
+              </w:rPr>
+              <w:t>15</w:t>
+            </w:r>
+            <w:r>
+              <w:rPr>
+                <w:lang w:val="es-ES_tradnl"/>
+              </w:rPr>
+              <w:t>+(4*4)</w:t>
+            </w:r>
+          </w:p>
+        </w:tc>
+        <w:tc>
+          <w:tcPr>
+            <w:tcW w:w="2952" w:type="dxa"/>
+          </w:tcPr>
+          <w:p>
+            <w:pPr>
+              <w:rPr>
+                <w:lang w:val="es-ES_tradnl"/>
+              </w:rPr>
+            </w:pPr>
+            <w:r>
+              <w:rPr>
+                <w:lang w:val="es-ES_tradnl"/>
+              </w:rPr>
+              <w:t>(6*4)</w:t>
+            </w:r>
+          </w:p>
+        </w:tc>
+      </w:tr>
+      <w:tr>
+        <w:tc>
+          <w:tcPr>
+            <w:tcW w:w="2952" w:type="dxa"/>
+          </w:tcPr>
+          <w:p>
+            <w:pPr>
+              <w:rPr>
+                <w:lang w:val="es-ES_tradnl"/>
+              </w:rPr>
+            </w:pPr>
+            <w:r>
+              <w:rPr>
+                <w:lang w:val="es-ES_tradnl"/>
+              </w:rPr>
+              <w:t>BUS Back</w:t>
+            </w:r>
+          </w:p>
+        </w:tc>
+        <w:tc>
+          <w:tcPr>
+            <w:tcW w:w="2952" w:type="dxa"/>
+          </w:tcPr>
+          <w:p>
+            <w:pPr>
+              <w:rPr>
+                <w:lang w:val="es-ES_tradnl"/>
+              </w:rPr>
+            </w:pPr>
+            <w:r>
+              <w:rPr>
+                <w:lang w:val="es-ES_tradnl"/>
+              </w:rPr>
+              <w:t>2</w:t>
+            </w:r>
+          </w:p>
+        </w:tc>
+        <w:tc>
+          <w:tcPr>
+            <w:tcW w:w="2952" w:type="dxa"/>
+          </w:tcPr>
+          <w:p>
+            <w:pPr>
+              <w:rPr>
+                <w:lang w:val="es-ES_tradnl"/>
+              </w:rPr>
+            </w:pPr>
+          </w:p>
+        </w:tc>
+      </w:tr>
+    </w:tbl>
+    <w:p>
+      <w:pPr>
+        <w:rPr>
+          <w:lang w:val="es-ES_tradnl"/>
+        </w:rPr>
+      </w:pPr>
       <w:bookmarkStart w:id="0" w:name="_GoBack"/>
       <w:bookmarkEnd w:id="0"/>
     </w:p>
@@ -149,6 +795,243 @@
     </w:sectPr>
   </w:body>
 </w:document>
+</file>
+
+<file path=word/numbering.xml><?xml version="1.0" encoding="utf-8"?>
+<w:numbering xmlns:wpc="http://schemas.microsoft.com/office/word/2010/wordprocessingCanvas" xmlns:mo="http://schemas.microsoft.com/office/mac/office/2008/main" xmlns:mc="http://schemas.openxmlformats.org/markup-compatibility/2006" xmlns:mv="urn:schemas-microsoft-com:mac:vml" xmlns:o="urn:schemas-microsoft-com:office:office" xmlns:r="http://schemas.openxmlformats.org/officeDocument/2006/relationships" xmlns:m="http://schemas.openxmlformats.org/officeDocument/2006/math" xmlns:v="urn:schemas-microsoft-com:vml" xmlns:wp14="http://schemas.microsoft.com/office/word/2010/wordprocessingDrawing" xmlns:wp="http://schemas.openxmlformats.org/drawingml/2006/wordprocessingDrawing" xmlns:w10="urn:schemas-microsoft-com:office:word" xmlns:w="http://schemas.openxmlformats.org/wordprocessingml/2006/main" xmlns:w14="http://schemas.microsoft.com/office/word/2010/wordml" xmlns:wpg="http://schemas.microsoft.com/office/word/2010/wordprocessingGroup" xmlns:wpi="http://schemas.microsoft.com/office/word/2010/wordprocessingInk" xmlns:wne="http://schemas.microsoft.com/office/word/2006/wordml" xmlns:wps="http://schemas.microsoft.com/office/word/2010/wordprocessingShape" mc:Ignorable="w14 wp14">
+  <w:abstractNum w:abstractNumId="0">
+    <w:nsid w:val="01721263"/>
+    <w:multiLevelType w:val="hybridMultilevel"/>
+    <w:tmpl w:val="3CC6C28A"/>
+    <w:lvl w:ilvl="0" w:tplc="04090001">
+      <w:start w:val="1"/>
+      <w:numFmt w:val="bullet"/>
+      <w:lvlText w:val=""/>
+      <w:lvlJc w:val="left"/>
+      <w:pPr>
+        <w:ind w:left="630" w:hanging="360"/>
+      </w:pPr>
+      <w:rPr>
+        <w:rFonts w:ascii="Symbol" w:hAnsi="Symbol" w:hint="default"/>
+      </w:rPr>
+    </w:lvl>
+    <w:lvl w:ilvl="1" w:tplc="04090003" w:tentative="1">
+      <w:start w:val="1"/>
+      <w:numFmt w:val="bullet"/>
+      <w:lvlText w:val="o"/>
+      <w:lvlJc w:val="left"/>
+      <w:pPr>
+        <w:ind w:left="1350" w:hanging="360"/>
+      </w:pPr>
+      <w:rPr>
+        <w:rFonts w:ascii="Courier New" w:hAnsi="Courier New" w:hint="default"/>
+      </w:rPr>
+    </w:lvl>
+    <w:lvl w:ilvl="2" w:tplc="04090005" w:tentative="1">
+      <w:start w:val="1"/>
+      <w:numFmt w:val="bullet"/>
+      <w:lvlText w:val=""/>
+      <w:lvlJc w:val="left"/>
+      <w:pPr>
+        <w:ind w:left="2070" w:hanging="360"/>
+      </w:pPr>
+      <w:rPr>
+        <w:rFonts w:ascii="Wingdings" w:hAnsi="Wingdings" w:hint="default"/>
+      </w:rPr>
+    </w:lvl>
+    <w:lvl w:ilvl="3" w:tplc="04090001" w:tentative="1">
+      <w:start w:val="1"/>
+      <w:numFmt w:val="bullet"/>
+      <w:lvlText w:val=""/>
+      <w:lvlJc w:val="left"/>
+      <w:pPr>
+        <w:ind w:left="2790" w:hanging="360"/>
+      </w:pPr>
+      <w:rPr>
+        <w:rFonts w:ascii="Symbol" w:hAnsi="Symbol" w:hint="default"/>
+      </w:rPr>
+    </w:lvl>
+    <w:lvl w:ilvl="4" w:tplc="04090003" w:tentative="1">
+      <w:start w:val="1"/>
+      <w:numFmt w:val="bullet"/>
+      <w:lvlText w:val="o"/>
+      <w:lvlJc w:val="left"/>
+      <w:pPr>
+        <w:ind w:left="3510" w:hanging="360"/>
+      </w:pPr>
+      <w:rPr>
+        <w:rFonts w:ascii="Courier New" w:hAnsi="Courier New" w:hint="default"/>
+      </w:rPr>
+    </w:lvl>
+    <w:lvl w:ilvl="5" w:tplc="04090005" w:tentative="1">
+      <w:start w:val="1"/>
+      <w:numFmt w:val="bullet"/>
+      <w:lvlText w:val=""/>
+      <w:lvlJc w:val="left"/>
+      <w:pPr>
+        <w:ind w:left="4230" w:hanging="360"/>
+      </w:pPr>
+      <w:rPr>
+        <w:rFonts w:ascii="Wingdings" w:hAnsi="Wingdings" w:hint="default"/>
+      </w:rPr>
+    </w:lvl>
+    <w:lvl w:ilvl="6" w:tplc="04090001" w:tentative="1">
+      <w:start w:val="1"/>
+      <w:numFmt w:val="bullet"/>
+      <w:lvlText w:val=""/>
+      <w:lvlJc w:val="left"/>
+      <w:pPr>
+        <w:ind w:left="4950" w:hanging="360"/>
+      </w:pPr>
+      <w:rPr>
+        <w:rFonts w:ascii="Symbol" w:hAnsi="Symbol" w:hint="default"/>
+      </w:rPr>
+    </w:lvl>
+    <w:lvl w:ilvl="7" w:tplc="04090003" w:tentative="1">
+      <w:start w:val="1"/>
+      <w:numFmt w:val="bullet"/>
+      <w:lvlText w:val="o"/>
+      <w:lvlJc w:val="left"/>
+      <w:pPr>
+        <w:ind w:left="5670" w:hanging="360"/>
+      </w:pPr>
+      <w:rPr>
+        <w:rFonts w:ascii="Courier New" w:hAnsi="Courier New" w:hint="default"/>
+      </w:rPr>
+    </w:lvl>
+    <w:lvl w:ilvl="8" w:tplc="04090005" w:tentative="1">
+      <w:start w:val="1"/>
+      <w:numFmt w:val="bullet"/>
+      <w:lvlText w:val=""/>
+      <w:lvlJc w:val="left"/>
+      <w:pPr>
+        <w:ind w:left="6390" w:hanging="360"/>
+      </w:pPr>
+      <w:rPr>
+        <w:rFonts w:ascii="Wingdings" w:hAnsi="Wingdings" w:hint="default"/>
+      </w:rPr>
+    </w:lvl>
+  </w:abstractNum>
+  <w:abstractNum w:abstractNumId="1">
+    <w:nsid w:val="52EF68BE"/>
+    <w:multiLevelType w:val="hybridMultilevel"/>
+    <w:tmpl w:val="0D5851BA"/>
+    <w:lvl w:ilvl="0" w:tplc="04090001">
+      <w:start w:val="1"/>
+      <w:numFmt w:val="bullet"/>
+      <w:lvlText w:val=""/>
+      <w:lvlJc w:val="left"/>
+      <w:pPr>
+        <w:ind w:left="630" w:hanging="360"/>
+      </w:pPr>
+      <w:rPr>
+        <w:rFonts w:ascii="Symbol" w:hAnsi="Symbol" w:hint="default"/>
+      </w:rPr>
+    </w:lvl>
+    <w:lvl w:ilvl="1" w:tplc="04090003" w:tentative="1">
+      <w:start w:val="1"/>
+      <w:numFmt w:val="bullet"/>
+      <w:lvlText w:val="o"/>
+      <w:lvlJc w:val="left"/>
+      <w:pPr>
+        <w:ind w:left="1350" w:hanging="360"/>
+      </w:pPr>
+      <w:rPr>
+        <w:rFonts w:ascii="Courier New" w:hAnsi="Courier New" w:hint="default"/>
+      </w:rPr>
+    </w:lvl>
+    <w:lvl w:ilvl="2" w:tplc="04090005" w:tentative="1">
+      <w:start w:val="1"/>
+      <w:numFmt w:val="bullet"/>
+      <w:lvlText w:val=""/>
+      <w:lvlJc w:val="left"/>
+      <w:pPr>
+        <w:ind w:left="2070" w:hanging="360"/>
+      </w:pPr>
+      <w:rPr>
+        <w:rFonts w:ascii="Wingdings" w:hAnsi="Wingdings" w:hint="default"/>
+      </w:rPr>
+    </w:lvl>
+    <w:lvl w:ilvl="3" w:tplc="04090001" w:tentative="1">
+      <w:start w:val="1"/>
+      <w:numFmt w:val="bullet"/>
+      <w:lvlText w:val=""/>
+      <w:lvlJc w:val="left"/>
+      <w:pPr>
+        <w:ind w:left="2790" w:hanging="360"/>
+      </w:pPr>
+      <w:rPr>
+        <w:rFonts w:ascii="Symbol" w:hAnsi="Symbol" w:hint="default"/>
+      </w:rPr>
+    </w:lvl>
+    <w:lvl w:ilvl="4" w:tplc="04090003" w:tentative="1">
+      <w:start w:val="1"/>
+      <w:numFmt w:val="bullet"/>
+      <w:lvlText w:val="o"/>
+      <w:lvlJc w:val="left"/>
+      <w:pPr>
+        <w:ind w:left="3510" w:hanging="360"/>
+      </w:pPr>
+      <w:rPr>
+        <w:rFonts w:ascii="Courier New" w:hAnsi="Courier New" w:hint="default"/>
+      </w:rPr>
+    </w:lvl>
+    <w:lvl w:ilvl="5" w:tplc="04090005" w:tentative="1">
+      <w:start w:val="1"/>
+      <w:numFmt w:val="bullet"/>
+      <w:lvlText w:val=""/>
+      <w:lvlJc w:val="left"/>
+      <w:pPr>
+        <w:ind w:left="4230" w:hanging="360"/>
+      </w:pPr>
+      <w:rPr>
+        <w:rFonts w:ascii="Wingdings" w:hAnsi="Wingdings" w:hint="default"/>
+      </w:rPr>
+    </w:lvl>
+    <w:lvl w:ilvl="6" w:tplc="04090001" w:tentative="1">
+      <w:start w:val="1"/>
+      <w:numFmt w:val="bullet"/>
+      <w:lvlText w:val=""/>
+      <w:lvlJc w:val="left"/>
+      <w:pPr>
+        <w:ind w:left="4950" w:hanging="360"/>
+      </w:pPr>
+      <w:rPr>
+        <w:rFonts w:ascii="Symbol" w:hAnsi="Symbol" w:hint="default"/>
+      </w:rPr>
+    </w:lvl>
+    <w:lvl w:ilvl="7" w:tplc="04090003" w:tentative="1">
+      <w:start w:val="1"/>
+      <w:numFmt w:val="bullet"/>
+      <w:lvlText w:val="o"/>
+      <w:lvlJc w:val="left"/>
+      <w:pPr>
+        <w:ind w:left="5670" w:hanging="360"/>
+      </w:pPr>
+      <w:rPr>
+        <w:rFonts w:ascii="Courier New" w:hAnsi="Courier New" w:hint="default"/>
+      </w:rPr>
+    </w:lvl>
+    <w:lvl w:ilvl="8" w:tplc="04090005" w:tentative="1">
+      <w:start w:val="1"/>
+      <w:numFmt w:val="bullet"/>
+      <w:lvlText w:val=""/>
+      <w:lvlJc w:val="left"/>
+      <w:pPr>
+        <w:ind w:left="6390" w:hanging="360"/>
+      </w:pPr>
+      <w:rPr>
+        <w:rFonts w:ascii="Wingdings" w:hAnsi="Wingdings" w:hint="default"/>
+      </w:rPr>
+    </w:lvl>
+  </w:abstractNum>
+  <w:num w:numId="1">
+    <w:abstractNumId w:val="0"/>
+  </w:num>
+  <w:num w:numId="2">
+    <w:abstractNumId w:val="1"/>
+  </w:num>
+</w:numbering>
 </file>
 
 <file path=word/styles.xml><?xml version="1.0" encoding="utf-8"?>
@@ -488,6 +1371,29 @@
       <w:sz w:val="32"/>
       <w:szCs w:val="20"/>
     </w:rPr>
+  </w:style>
+  <w:style w:type="table" w:styleId="TableGrid">
+    <w:name w:val="Table Grid"/>
+    <w:basedOn w:val="TableNormal"/>
+    <w:uiPriority w:val="59"/>
+    <w:rsid w:val="009D726B"/>
+    <w:tblPr>
+      <w:tblInd w:w="0" w:type="dxa"/>
+      <w:tblBorders>
+        <w:top w:val="single" w:sz="4" w:space="0" w:color="auto"/>
+        <w:left w:val="single" w:sz="4" w:space="0" w:color="auto"/>
+        <w:bottom w:val="single" w:sz="4" w:space="0" w:color="auto"/>
+        <w:right w:val="single" w:sz="4" w:space="0" w:color="auto"/>
+        <w:insideH w:val="single" w:sz="4" w:space="0" w:color="auto"/>
+        <w:insideV w:val="single" w:sz="4" w:space="0" w:color="auto"/>
+      </w:tblBorders>
+      <w:tblCellMar>
+        <w:top w:w="0" w:type="dxa"/>
+        <w:left w:w="108" w:type="dxa"/>
+        <w:bottom w:w="0" w:type="dxa"/>
+        <w:right w:w="108" w:type="dxa"/>
+      </w:tblCellMar>
+    </w:tblPr>
   </w:style>
 </w:styles>
 </file>
@@ -829,6 +1735,29 @@
       <w:sz w:val="32"/>
       <w:szCs w:val="20"/>
     </w:rPr>
+  </w:style>
+  <w:style w:type="table" w:styleId="TableGrid">
+    <w:name w:val="Table Grid"/>
+    <w:basedOn w:val="TableNormal"/>
+    <w:uiPriority w:val="59"/>
+    <w:rsid w:val="009D726B"/>
+    <w:tblPr>
+      <w:tblInd w:w="0" w:type="dxa"/>
+      <w:tblBorders>
+        <w:top w:val="single" w:sz="4" w:space="0" w:color="auto"/>
+        <w:left w:val="single" w:sz="4" w:space="0" w:color="auto"/>
+        <w:bottom w:val="single" w:sz="4" w:space="0" w:color="auto"/>
+        <w:right w:val="single" w:sz="4" w:space="0" w:color="auto"/>
+        <w:insideH w:val="single" w:sz="4" w:space="0" w:color="auto"/>
+        <w:insideV w:val="single" w:sz="4" w:space="0" w:color="auto"/>
+      </w:tblBorders>
+      <w:tblCellMar>
+        <w:top w:w="0" w:type="dxa"/>
+        <w:left w:w="108" w:type="dxa"/>
+        <w:bottom w:w="0" w:type="dxa"/>
+        <w:right w:w="108" w:type="dxa"/>
+      </w:tblCellMar>
+    </w:tblPr>
   </w:style>
 </w:styles>
 </file>
@@ -1158,7 +2087,7 @@
 </file>
 
 <file path=customXml/itemProps1.xml><?xml version="1.0" encoding="utf-8"?>
-<ds:datastoreItem xmlns:ds="http://schemas.openxmlformats.org/officeDocument/2006/customXml" ds:itemID="{0B1C57E3-33E5-7243-9499-E9983206898C}">
+<ds:datastoreItem xmlns:ds="http://schemas.openxmlformats.org/officeDocument/2006/customXml" ds:itemID="{2369BF35-61A5-D647-B138-1CC268352C46}">
   <ds:schemaRefs>
     <ds:schemaRef ds:uri="http://schemas.openxmlformats.org/officeDocument/2006/bibliography"/>
   </ds:schemaRefs>

--- a/CR/P8/Planeacion/Requerimientos.docx
+++ b/CR/P8/Planeacion/Requerimientos.docx
@@ -777,6 +777,58 @@
           </w:p>
         </w:tc>
       </w:tr>
+      <w:tr>
+        <w:tc>
+          <w:tcPr>
+            <w:tcW w:w="2952" w:type="dxa"/>
+          </w:tcPr>
+          <w:p>
+            <w:pPr>
+              <w:rPr>
+                <w:lang w:val="es-ES_tradnl"/>
+              </w:rPr>
+            </w:pPr>
+            <w:r>
+              <w:rPr>
+                <w:lang w:val="es-ES_tradnl"/>
+              </w:rPr>
+              <w:t>Aplicaciones</w:t>
+            </w:r>
+          </w:p>
+        </w:tc>
+        <w:tc>
+          <w:tcPr>
+            <w:tcW w:w="2952" w:type="dxa"/>
+          </w:tcPr>
+          <w:p>
+            <w:pPr>
+              <w:rPr>
+                <w:lang w:val="es-ES_tradnl"/>
+              </w:rPr>
+            </w:pPr>
+            <w:r>
+              <w:rPr>
+                <w:lang w:val="es-ES_tradnl"/>
+              </w:rPr>
+              <w:t>4</w:t>
+            </w:r>
+          </w:p>
+        </w:tc>
+        <w:tc>
+          <w:tcPr>
+            <w:tcW w:w="2952" w:type="dxa"/>
+          </w:tcPr>
+          <w:p>
+            <w:pPr>
+              <w:rPr>
+                <w:lang w:val="es-ES_tradnl"/>
+              </w:rPr>
+            </w:pPr>
+            <w:bookmarkStart w:id="0" w:name="_GoBack"/>
+            <w:bookmarkEnd w:id="0"/>
+          </w:p>
+        </w:tc>
+      </w:tr>
     </w:tbl>
     <w:p>
       <w:pPr>
@@ -784,8 +836,6 @@
           <w:lang w:val="es-ES_tradnl"/>
         </w:rPr>
       </w:pPr>
-      <w:bookmarkStart w:id="0" w:name="_GoBack"/>
-      <w:bookmarkEnd w:id="0"/>
     </w:p>
     <w:sectPr>
       <w:pgSz w:w="12240" w:h="15840"/>
@@ -2087,7 +2137,7 @@
 </file>
 
 <file path=customXml/itemProps1.xml><?xml version="1.0" encoding="utf-8"?>
-<ds:datastoreItem xmlns:ds="http://schemas.openxmlformats.org/officeDocument/2006/customXml" ds:itemID="{2369BF35-61A5-D647-B138-1CC268352C46}">
+<ds:datastoreItem xmlns:ds="http://schemas.openxmlformats.org/officeDocument/2006/customXml" ds:itemID="{AFE6C1ED-8CB7-E342-8749-20854B884875}">
   <ds:schemaRefs>
     <ds:schemaRef ds:uri="http://schemas.openxmlformats.org/officeDocument/2006/bibliography"/>
   </ds:schemaRefs>
